--- a/lab03/report03.docx
+++ b/lab03/report03.docx
@@ -150,7 +150,13 @@
         <w:pStyle w:val="FirstParagraph"/>
       </w:pPr>
       <w:r>
-        <w:t xml:space="preserve">Создаем учётную запись на https://github.com (рис. -fig. 1).</w:t>
+        <w:t xml:space="preserve">Создаем учётную запись на https://github.com (рис. -</w:t>
+      </w:r>
+      <w:r>
+        <w:t xml:space="preserve">@fig:001</w:t>
+      </w:r>
+      <w:r>
+        <w:t xml:space="preserve">).</w:t>
       </w:r>
     </w:p>
     <w:p>
@@ -163,7 +169,7 @@
           <wp:inline>
             <wp:extent cx="5334000" cy="2521072"/>
             <wp:effectExtent b="0" l="0" r="0" t="0"/>
-            <wp:docPr descr="Figure 1: Создание учётной записи" title="" id="1" name="Picture"/>
+            <wp:docPr descr="Создание учётной записи" title="" id="1" name="Picture"/>
             <a:graphic>
               <a:graphicData uri="http://schemas.openxmlformats.org/drawingml/2006/picture">
                 <pic:pic>
@@ -207,7 +213,7 @@
         <w:pStyle w:val="ImageCaption"/>
       </w:pPr>
       <w:r>
-        <w:t xml:space="preserve">Figure 1: Создание учётной записи</w:t>
+        <w:t xml:space="preserve">Создание учётной записи</w:t>
       </w:r>
     </w:p>
     <w:p>
@@ -231,7 +237,13 @@
         <w:pStyle w:val="Compact"/>
       </w:pPr>
       <w:r>
-        <w:t xml:space="preserve">Синхронизируем учётную запись github с компьютером (рис. -fig. 2):</w:t>
+        <w:t xml:space="preserve">Синхронизируем учётную запись github с компьютером (рис. -</w:t>
+      </w:r>
+      <w:r>
+        <w:t xml:space="preserve">@fig:002</w:t>
+      </w:r>
+      <w:r>
+        <w:t xml:space="preserve">):</w:t>
       </w:r>
     </w:p>
     <w:p>
@@ -314,7 +326,25 @@
         <w:t xml:space="preserve">”</w:t>
       </w:r>
       <w:r>
-        <w:t xml:space="preserve">) (рис. -fig. 3, рис. -fig. 4) и привязываем его к компьютеру через консоль (рис. -fig. 5).</w:t>
+        <w:t xml:space="preserve">) (рис. -</w:t>
+      </w:r>
+      <w:r>
+        <w:t xml:space="preserve">@fig:003</w:t>
+      </w:r>
+      <w:r>
+        <w:t xml:space="preserve">, рис. -</w:t>
+      </w:r>
+      <w:r>
+        <w:t xml:space="preserve">@fig:004</w:t>
+      </w:r>
+      <w:r>
+        <w:t xml:space="preserve">) и привязываем его к компьютеру через консоль (рис. -</w:t>
+      </w:r>
+      <w:r>
+        <w:t xml:space="preserve">@fig:005</w:t>
+      </w:r>
+      <w:r>
+        <w:t xml:space="preserve">).</w:t>
       </w:r>
     </w:p>
     <w:p>
@@ -327,7 +357,7 @@
           <wp:inline>
             <wp:extent cx="5334000" cy="3045229"/>
             <wp:effectExtent b="0" l="0" r="0" t="0"/>
-            <wp:docPr descr="Figure 2: Синхронизация учётной записи" title="" id="1" name="Picture"/>
+            <wp:docPr descr="Синхронизация учётной записи" title="" id="1" name="Picture"/>
             <a:graphic>
               <a:graphicData uri="http://schemas.openxmlformats.org/drawingml/2006/picture">
                 <pic:pic>
@@ -371,7 +401,7 @@
         <w:pStyle w:val="ImageCaption"/>
       </w:pPr>
       <w:r>
-        <w:t xml:space="preserve">Figure 2: Синхронизация учётной записи</w:t>
+        <w:t xml:space="preserve">Синхронизация учётной записи</w:t>
       </w:r>
     </w:p>
     <w:p>
@@ -384,7 +414,7 @@
           <wp:inline>
             <wp:extent cx="5334000" cy="3046332"/>
             <wp:effectExtent b="0" l="0" r="0" t="0"/>
-            <wp:docPr descr="Figure 3: Создание нового ssh ключа" title="" id="1" name="Picture"/>
+            <wp:docPr descr="Создание нового ssh ключа" title="" id="1" name="Picture"/>
             <a:graphic>
               <a:graphicData uri="http://schemas.openxmlformats.org/drawingml/2006/picture">
                 <pic:pic>
@@ -428,7 +458,7 @@
         <w:pStyle w:val="ImageCaption"/>
       </w:pPr>
       <w:r>
-        <w:t xml:space="preserve">Figure 3: Создание нового ssh ключа</w:t>
+        <w:t xml:space="preserve">Создание нового ssh ключа</w:t>
       </w:r>
     </w:p>
     <w:p>
@@ -441,7 +471,7 @@
           <wp:inline>
             <wp:extent cx="5334000" cy="3033058"/>
             <wp:effectExtent b="0" l="0" r="0" t="0"/>
-            <wp:docPr descr="Figure 4: Добавление ssh ключа на github" title="" id="1" name="Picture"/>
+            <wp:docPr descr="Добавление ssh ключа на github" title="" id="1" name="Picture"/>
             <a:graphic>
               <a:graphicData uri="http://schemas.openxmlformats.org/drawingml/2006/picture">
                 <pic:pic>
@@ -485,7 +515,7 @@
         <w:pStyle w:val="ImageCaption"/>
       </w:pPr>
       <w:r>
-        <w:t xml:space="preserve">Figure 4: Добавление ssh ключа на github</w:t>
+        <w:t xml:space="preserve">Добавление ssh ключа на github</w:t>
       </w:r>
     </w:p>
     <w:p>
@@ -498,7 +528,7 @@
           <wp:inline>
             <wp:extent cx="5334000" cy="3042990"/>
             <wp:effectExtent b="0" l="0" r="0" t="0"/>
-            <wp:docPr descr="Figure 5: Привязка через консоль" title="" id="1" name="Picture"/>
+            <wp:docPr descr="Привязка через консоль" title="" id="1" name="Picture"/>
             <a:graphic>
               <a:graphicData uri="http://schemas.openxmlformats.org/drawingml/2006/picture">
                 <pic:pic>
@@ -542,7 +572,7 @@
         <w:pStyle w:val="ImageCaption"/>
       </w:pPr>
       <w:r>
-        <w:t xml:space="preserve">Figure 5: Привязка через консоль</w:t>
+        <w:t xml:space="preserve">Привязка через консоль</w:t>
       </w:r>
     </w:p>
     <w:p>
@@ -566,7 +596,13 @@
         <w:pStyle w:val="Compact"/>
       </w:pPr>
       <w:r>
-        <w:t xml:space="preserve">На сайте заходим в «repository» и создаём новый репозиторий под названием work. Переносим его на наш компьютер (рис. -fig. 6).</w:t>
+        <w:t xml:space="preserve">На сайте заходим в «repository» и создаём новый репозиторий под названием work. Переносим его на наш компьютер (рис. -</w:t>
+      </w:r>
+      <w:r>
+        <w:t xml:space="preserve">@fig:006</w:t>
+      </w:r>
+      <w:r>
+        <w:t xml:space="preserve">).</w:t>
       </w:r>
     </w:p>
     <w:p>
@@ -579,7 +615,7 @@
           <wp:inline>
             <wp:extent cx="5334000" cy="2535836"/>
             <wp:effectExtent b="0" l="0" r="0" t="0"/>
-            <wp:docPr descr="Figure 6: Создание нового репозитория" title="" id="1" name="Picture"/>
+            <wp:docPr descr="Создание нового репозитория" title="" id="1" name="Picture"/>
             <a:graphic>
               <a:graphicData uri="http://schemas.openxmlformats.org/drawingml/2006/picture">
                 <pic:pic>
@@ -623,7 +659,7 @@
         <w:pStyle w:val="ImageCaption"/>
       </w:pPr>
       <w:r>
-        <w:t xml:space="preserve">Figure 6: Создание нового репозитория</w:t>
+        <w:t xml:space="preserve">Создание нового репозитория</w:t>
       </w:r>
     </w:p>
     <w:p>
@@ -631,7 +667,13 @@
         <w:pStyle w:val="BodyText"/>
       </w:pPr>
       <w:r>
-        <w:t xml:space="preserve">Создаем рабочий каталог (рис. -fig. 7).</w:t>
+        <w:t xml:space="preserve">Создаем рабочий каталог (рис. -</w:t>
+      </w:r>
+      <w:r>
+        <w:t xml:space="preserve">@fig:007</w:t>
+      </w:r>
+      <w:r>
+        <w:t xml:space="preserve">).</w:t>
       </w:r>
     </w:p>
     <w:p>
@@ -644,7 +686,7 @@
           <wp:inline>
             <wp:extent cx="5334000" cy="2294042"/>
             <wp:effectExtent b="0" l="0" r="0" t="0"/>
-            <wp:docPr descr="Figure 7: Создание рабочего каталога" title="" id="1" name="Picture"/>
+            <wp:docPr descr="Создание рабочего каталога" title="" id="1" name="Picture"/>
             <a:graphic>
               <a:graphicData uri="http://schemas.openxmlformats.org/drawingml/2006/picture">
                 <pic:pic>
@@ -688,7 +730,7 @@
         <w:pStyle w:val="ImageCaption"/>
       </w:pPr>
       <w:r>
-        <w:t xml:space="preserve">Figure 7: Создание рабочего каталога</w:t>
+        <w:t xml:space="preserve">Создание рабочего каталога</w:t>
       </w:r>
     </w:p>
     <w:p>
@@ -714,7 +756,13 @@
         <w:t xml:space="preserve"> </w:t>
       </w:r>
       <w:r>
-        <w:t xml:space="preserve">выкладываем коммит. Сохраняем первый коммит, используя команду git push (рис. -fig. 8).</w:t>
+        <w:t xml:space="preserve">выкладываем коммит. Сохраняем первый коммит, используя команду git push (рис. -</w:t>
+      </w:r>
+      <w:r>
+        <w:t xml:space="preserve">@fig:008</w:t>
+      </w:r>
+      <w:r>
+        <w:t xml:space="preserve">).</w:t>
       </w:r>
     </w:p>
     <w:p>
@@ -727,7 +775,7 @@
           <wp:inline>
             <wp:extent cx="5334000" cy="3018434"/>
             <wp:effectExtent b="0" l="0" r="0" t="0"/>
-            <wp:docPr descr="Figure 8: Добавляем первый commit" title="" id="1" name="Picture"/>
+            <wp:docPr descr="Добавляем первый commit" title="" id="1" name="Picture"/>
             <a:graphic>
               <a:graphicData uri="http://schemas.openxmlformats.org/drawingml/2006/picture">
                 <pic:pic>
@@ -771,7 +819,7 @@
         <w:pStyle w:val="ImageCaption"/>
       </w:pPr>
       <w:r>
-        <w:t xml:space="preserve">Figure 8: Добавляем первый commit</w:t>
+        <w:t xml:space="preserve">Добавляем первый commit</w:t>
       </w:r>
     </w:p>
     <w:p>
@@ -795,7 +843,19 @@
         <w:pStyle w:val="Compact"/>
       </w:pPr>
       <w:r>
-        <w:t xml:space="preserve">Добавляем файл лицензии. Добавляем шаблон игнорируемых файлов. Просматриваем список имеющихся шаблонов (рис. -fig. 9). Скачиваем шаблон (например, для C) и выполняем коммит. Отправляем на github (команда git push) (рис. -fig. 10).</w:t>
+        <w:t xml:space="preserve">Добавляем файл лицензии. Добавляем шаблон игнорируемых файлов. Просматриваем список имеющихся шаблонов (рис. -</w:t>
+      </w:r>
+      <w:r>
+        <w:t xml:space="preserve">@fig:009</w:t>
+      </w:r>
+      <w:r>
+        <w:t xml:space="preserve">). Скачиваем шаблон (например, для C) и выполняем коммит. Отправляем на github (команда git push) (рис. -</w:t>
+      </w:r>
+      <w:r>
+        <w:t xml:space="preserve">@fig:010</w:t>
+      </w:r>
+      <w:r>
+        <w:t xml:space="preserve">).</w:t>
       </w:r>
     </w:p>
     <w:p>
@@ -808,7 +868,7 @@
           <wp:inline>
             <wp:extent cx="5334000" cy="3017921"/>
             <wp:effectExtent b="0" l="0" r="0" t="0"/>
-            <wp:docPr descr="Figure 9: Просматриваем список шаблонов" title="" id="1" name="Picture"/>
+            <wp:docPr descr="Просматриваем список шаблонов" title="" id="1" name="Picture"/>
             <a:graphic>
               <a:graphicData uri="http://schemas.openxmlformats.org/drawingml/2006/picture">
                 <pic:pic>
@@ -852,7 +912,7 @@
         <w:pStyle w:val="ImageCaption"/>
       </w:pPr>
       <w:r>
-        <w:t xml:space="preserve">Figure 9: Просматриваем список шаблонов</w:t>
+        <w:t xml:space="preserve">Просматриваем список шаблонов</w:t>
       </w:r>
     </w:p>
     <w:p>
@@ -865,7 +925,7 @@
           <wp:inline>
             <wp:extent cx="5334000" cy="3025719"/>
             <wp:effectExtent b="0" l="0" r="0" t="0"/>
-            <wp:docPr descr="Figure 10: Скачиваем шаблон и отправляем на github" title="" id="1" name="Picture"/>
+            <wp:docPr descr="Скачиваем шаблон и отправляем на github" title="" id="1" name="Picture"/>
             <a:graphic>
               <a:graphicData uri="http://schemas.openxmlformats.org/drawingml/2006/picture">
                 <pic:pic>
@@ -909,7 +969,7 @@
         <w:pStyle w:val="ImageCaption"/>
       </w:pPr>
       <w:r>
-        <w:t xml:space="preserve">Figure 10: Скачиваем шаблон и отправляем на github</w:t>
+        <w:t xml:space="preserve">Скачиваем шаблон и отправляем на github</w:t>
       </w:r>
     </w:p>
     <w:p>

--- a/lab03/report03.docx
+++ b/lab03/report03.docx
@@ -150,13 +150,7 @@
         <w:pStyle w:val="FirstParagraph"/>
       </w:pPr>
       <w:r>
-        <w:t xml:space="preserve">Создаем учётную запись на https://github.com (рис. -</w:t>
-      </w:r>
-      <w:r>
-        <w:t xml:space="preserve">@fig:001</w:t>
-      </w:r>
-      <w:r>
-        <w:t xml:space="preserve">).</w:t>
+        <w:t xml:space="preserve">Создаем учётную запись на https://github.com (рис. -fig. 1).</w:t>
       </w:r>
     </w:p>
     <w:p>
@@ -169,7 +163,7 @@
           <wp:inline>
             <wp:extent cx="5334000" cy="2521072"/>
             <wp:effectExtent b="0" l="0" r="0" t="0"/>
-            <wp:docPr descr="Создание учётной записи" title="" id="1" name="Picture"/>
+            <wp:docPr descr="Figure 1: Создание учётной записи" title="" id="1" name="Picture"/>
             <a:graphic>
               <a:graphicData uri="http://schemas.openxmlformats.org/drawingml/2006/picture">
                 <pic:pic>
@@ -213,7 +207,7 @@
         <w:pStyle w:val="ImageCaption"/>
       </w:pPr>
       <w:r>
-        <w:t xml:space="preserve">Создание учётной записи</w:t>
+        <w:t xml:space="preserve">Figure 1: Создание учётной записи</w:t>
       </w:r>
     </w:p>
     <w:p>
@@ -237,13 +231,7 @@
         <w:pStyle w:val="Compact"/>
       </w:pPr>
       <w:r>
-        <w:t xml:space="preserve">Синхронизируем учётную запись github с компьютером (рис. -</w:t>
-      </w:r>
-      <w:r>
-        <w:t xml:space="preserve">@fig:002</w:t>
-      </w:r>
-      <w:r>
-        <w:t xml:space="preserve">):</w:t>
+        <w:t xml:space="preserve">Синхронизируем учётную запись github с компьютером (рис. -fig. 2):</w:t>
       </w:r>
     </w:p>
     <w:p>
@@ -326,25 +314,7 @@
         <w:t xml:space="preserve">”</w:t>
       </w:r>
       <w:r>
-        <w:t xml:space="preserve">) (рис. -</w:t>
-      </w:r>
-      <w:r>
-        <w:t xml:space="preserve">@fig:003</w:t>
-      </w:r>
-      <w:r>
-        <w:t xml:space="preserve">, рис. -</w:t>
-      </w:r>
-      <w:r>
-        <w:t xml:space="preserve">@fig:004</w:t>
-      </w:r>
-      <w:r>
-        <w:t xml:space="preserve">) и привязываем его к компьютеру через консоль (рис. -</w:t>
-      </w:r>
-      <w:r>
-        <w:t xml:space="preserve">@fig:005</w:t>
-      </w:r>
-      <w:r>
-        <w:t xml:space="preserve">).</w:t>
+        <w:t xml:space="preserve">) (рис. -fig. 3, рис. -fig. 4) и привязываем его к компьютеру через консоль (рис. -fig. 5).</w:t>
       </w:r>
     </w:p>
     <w:p>
@@ -357,7 +327,7 @@
           <wp:inline>
             <wp:extent cx="5334000" cy="3045229"/>
             <wp:effectExtent b="0" l="0" r="0" t="0"/>
-            <wp:docPr descr="Синхронизация учётной записи" title="" id="1" name="Picture"/>
+            <wp:docPr descr="Figure 2: Синхронизация учётной записи" title="" id="1" name="Picture"/>
             <a:graphic>
               <a:graphicData uri="http://schemas.openxmlformats.org/drawingml/2006/picture">
                 <pic:pic>
@@ -401,7 +371,7 @@
         <w:pStyle w:val="ImageCaption"/>
       </w:pPr>
       <w:r>
-        <w:t xml:space="preserve">Синхронизация учётной записи</w:t>
+        <w:t xml:space="preserve">Figure 2: Синхронизация учётной записи</w:t>
       </w:r>
     </w:p>
     <w:p>
@@ -414,7 +384,7 @@
           <wp:inline>
             <wp:extent cx="5334000" cy="3046332"/>
             <wp:effectExtent b="0" l="0" r="0" t="0"/>
-            <wp:docPr descr="Создание нового ssh ключа" title="" id="1" name="Picture"/>
+            <wp:docPr descr="Figure 3: Создание нового ssh ключа" title="" id="1" name="Picture"/>
             <a:graphic>
               <a:graphicData uri="http://schemas.openxmlformats.org/drawingml/2006/picture">
                 <pic:pic>
@@ -458,7 +428,7 @@
         <w:pStyle w:val="ImageCaption"/>
       </w:pPr>
       <w:r>
-        <w:t xml:space="preserve">Создание нового ssh ключа</w:t>
+        <w:t xml:space="preserve">Figure 3: Создание нового ssh ключа</w:t>
       </w:r>
     </w:p>
     <w:p>
@@ -471,7 +441,7 @@
           <wp:inline>
             <wp:extent cx="5334000" cy="3033058"/>
             <wp:effectExtent b="0" l="0" r="0" t="0"/>
-            <wp:docPr descr="Добавление ssh ключа на github" title="" id="1" name="Picture"/>
+            <wp:docPr descr="Figure 4: Добавление ssh ключа на github" title="" id="1" name="Picture"/>
             <a:graphic>
               <a:graphicData uri="http://schemas.openxmlformats.org/drawingml/2006/picture">
                 <pic:pic>
@@ -515,7 +485,7 @@
         <w:pStyle w:val="ImageCaption"/>
       </w:pPr>
       <w:r>
-        <w:t xml:space="preserve">Добавление ssh ключа на github</w:t>
+        <w:t xml:space="preserve">Figure 4: Добавление ssh ключа на github</w:t>
       </w:r>
     </w:p>
     <w:p>
@@ -528,7 +498,7 @@
           <wp:inline>
             <wp:extent cx="5334000" cy="3042990"/>
             <wp:effectExtent b="0" l="0" r="0" t="0"/>
-            <wp:docPr descr="Привязка через консоль" title="" id="1" name="Picture"/>
+            <wp:docPr descr="Figure 5: Привязка через консоль" title="" id="1" name="Picture"/>
             <a:graphic>
               <a:graphicData uri="http://schemas.openxmlformats.org/drawingml/2006/picture">
                 <pic:pic>
@@ -572,7 +542,7 @@
         <w:pStyle w:val="ImageCaption"/>
       </w:pPr>
       <w:r>
-        <w:t xml:space="preserve">Привязка через консоль</w:t>
+        <w:t xml:space="preserve">Figure 5: Привязка через консоль</w:t>
       </w:r>
     </w:p>
     <w:p>
@@ -596,13 +566,7 @@
         <w:pStyle w:val="Compact"/>
       </w:pPr>
       <w:r>
-        <w:t xml:space="preserve">На сайте заходим в «repository» и создаём новый репозиторий под названием work. Переносим его на наш компьютер (рис. -</w:t>
-      </w:r>
-      <w:r>
-        <w:t xml:space="preserve">@fig:006</w:t>
-      </w:r>
-      <w:r>
-        <w:t xml:space="preserve">).</w:t>
+        <w:t xml:space="preserve">На сайте заходим в «repository» и создаём новый репозиторий под названием work. Переносим его на наш компьютер (рис. -fig. 6).</w:t>
       </w:r>
     </w:p>
     <w:p>
@@ -615,7 +579,7 @@
           <wp:inline>
             <wp:extent cx="5334000" cy="2535836"/>
             <wp:effectExtent b="0" l="0" r="0" t="0"/>
-            <wp:docPr descr="Создание нового репозитория" title="" id="1" name="Picture"/>
+            <wp:docPr descr="Figure 6: Создание нового репозитория" title="" id="1" name="Picture"/>
             <a:graphic>
               <a:graphicData uri="http://schemas.openxmlformats.org/drawingml/2006/picture">
                 <pic:pic>
@@ -659,7 +623,7 @@
         <w:pStyle w:val="ImageCaption"/>
       </w:pPr>
       <w:r>
-        <w:t xml:space="preserve">Создание нового репозитория</w:t>
+        <w:t xml:space="preserve">Figure 6: Создание нового репозитория</w:t>
       </w:r>
     </w:p>
     <w:p>
@@ -667,13 +631,7 @@
         <w:pStyle w:val="BodyText"/>
       </w:pPr>
       <w:r>
-        <w:t xml:space="preserve">Создаем рабочий каталог (рис. -</w:t>
-      </w:r>
-      <w:r>
-        <w:t xml:space="preserve">@fig:007</w:t>
-      </w:r>
-      <w:r>
-        <w:t xml:space="preserve">).</w:t>
+        <w:t xml:space="preserve">Создаем рабочий каталог (рис. -fig. 7).</w:t>
       </w:r>
     </w:p>
     <w:p>
@@ -686,7 +644,7 @@
           <wp:inline>
             <wp:extent cx="5334000" cy="2294042"/>
             <wp:effectExtent b="0" l="0" r="0" t="0"/>
-            <wp:docPr descr="Создание рабочего каталога" title="" id="1" name="Picture"/>
+            <wp:docPr descr="Figure 7: Создание рабочего каталога" title="" id="1" name="Picture"/>
             <a:graphic>
               <a:graphicData uri="http://schemas.openxmlformats.org/drawingml/2006/picture">
                 <pic:pic>
@@ -730,7 +688,7 @@
         <w:pStyle w:val="ImageCaption"/>
       </w:pPr>
       <w:r>
-        <w:t xml:space="preserve">Создание рабочего каталога</w:t>
+        <w:t xml:space="preserve">Figure 7: Создание рабочего каталога</w:t>
       </w:r>
     </w:p>
     <w:p>
@@ -756,13 +714,7 @@
         <w:t xml:space="preserve"> </w:t>
       </w:r>
       <w:r>
-        <w:t xml:space="preserve">выкладываем коммит. Сохраняем первый коммит, используя команду git push (рис. -</w:t>
-      </w:r>
-      <w:r>
-        <w:t xml:space="preserve">@fig:008</w:t>
-      </w:r>
-      <w:r>
-        <w:t xml:space="preserve">).</w:t>
+        <w:t xml:space="preserve">выкладываем коммит. Сохраняем первый коммит, используя команду git push (рис. -fig. 8).</w:t>
       </w:r>
     </w:p>
     <w:p>
@@ -775,7 +727,7 @@
           <wp:inline>
             <wp:extent cx="5334000" cy="3018434"/>
             <wp:effectExtent b="0" l="0" r="0" t="0"/>
-            <wp:docPr descr="Добавляем первый commit" title="" id="1" name="Picture"/>
+            <wp:docPr descr="Figure 8: Добавляем первый commit" title="" id="1" name="Picture"/>
             <a:graphic>
               <a:graphicData uri="http://schemas.openxmlformats.org/drawingml/2006/picture">
                 <pic:pic>
@@ -819,7 +771,7 @@
         <w:pStyle w:val="ImageCaption"/>
       </w:pPr>
       <w:r>
-        <w:t xml:space="preserve">Добавляем первый commit</w:t>
+        <w:t xml:space="preserve">Figure 8: Добавляем первый commit</w:t>
       </w:r>
     </w:p>
     <w:p>
@@ -843,19 +795,7 @@
         <w:pStyle w:val="Compact"/>
       </w:pPr>
       <w:r>
-        <w:t xml:space="preserve">Добавляем файл лицензии. Добавляем шаблон игнорируемых файлов. Просматриваем список имеющихся шаблонов (рис. -</w:t>
-      </w:r>
-      <w:r>
-        <w:t xml:space="preserve">@fig:009</w:t>
-      </w:r>
-      <w:r>
-        <w:t xml:space="preserve">). Скачиваем шаблон (например, для C) и выполняем коммит. Отправляем на github (команда git push) (рис. -</w:t>
-      </w:r>
-      <w:r>
-        <w:t xml:space="preserve">@fig:010</w:t>
-      </w:r>
-      <w:r>
-        <w:t xml:space="preserve">).</w:t>
+        <w:t xml:space="preserve">Добавляем файл лицензии. Добавляем шаблон игнорируемых файлов. Просматриваем список имеющихся шаблонов (рис. -fig. 9). Скачиваем шаблон (например, для C) и выполняем коммит. Отправляем на github (команда git push) (рис. -fig. 10).</w:t>
       </w:r>
     </w:p>
     <w:p>
@@ -868,7 +808,7 @@
           <wp:inline>
             <wp:extent cx="5334000" cy="3017921"/>
             <wp:effectExtent b="0" l="0" r="0" t="0"/>
-            <wp:docPr descr="Просматриваем список шаблонов" title="" id="1" name="Picture"/>
+            <wp:docPr descr="Figure 9: Просматриваем список шаблонов" title="" id="1" name="Picture"/>
             <a:graphic>
               <a:graphicData uri="http://schemas.openxmlformats.org/drawingml/2006/picture">
                 <pic:pic>
@@ -912,7 +852,7 @@
         <w:pStyle w:val="ImageCaption"/>
       </w:pPr>
       <w:r>
-        <w:t xml:space="preserve">Просматриваем список шаблонов</w:t>
+        <w:t xml:space="preserve">Figure 9: Просматриваем список шаблонов</w:t>
       </w:r>
     </w:p>
     <w:p>
@@ -925,7 +865,7 @@
           <wp:inline>
             <wp:extent cx="5334000" cy="3025719"/>
             <wp:effectExtent b="0" l="0" r="0" t="0"/>
-            <wp:docPr descr="Скачиваем шаблон и отправляем на github" title="" id="1" name="Picture"/>
+            <wp:docPr descr="Figure 10: Скачиваем шаблон и отправляем на github" title="" id="1" name="Picture"/>
             <a:graphic>
               <a:graphicData uri="http://schemas.openxmlformats.org/drawingml/2006/picture">
                 <pic:pic>
@@ -969,7 +909,7 @@
         <w:pStyle w:val="ImageCaption"/>
       </w:pPr>
       <w:r>
-        <w:t xml:space="preserve">Скачиваем шаблон и отправляем на github</w:t>
+        <w:t xml:space="preserve">Figure 10: Скачиваем шаблон и отправляем на github</w:t>
       </w:r>
     </w:p>
     <w:p>
